--- a/MatBot - desenvolvimento de um chatbot LLaMa e NumPy.docx
+++ b/MatBot - desenvolvimento de um chatbot LLaMa e NumPy.docx
@@ -33,6 +33,7 @@
       <w:r>
         <w:rPr>
           <w:rFonts w:ascii="Times New Roman" w:hAnsi="Times New Roman" w:cs="Times New Roman"/>
+          <w:i/>
           <w:sz w:val="24"/>
           <w:szCs w:val="24"/>
         </w:rPr>
@@ -45,7 +46,175 @@
           <w:sz w:val="24"/>
           <w:szCs w:val="24"/>
         </w:rPr>
-        <w:t xml:space="preserve"> desempenham um papel fundamental na interação humano-computador, proporcionando comunicação eficiente e personalizada entre usuários e sistemas digitais. Segundo Kuhn (2020, p.111), a inteligência artificial (IA) tem se entrelaçado cada vez mais às nossas ações, permitindo novas formas de interação com computadores. Através do aprendizado de máquina (ML), essas tecnologias aprimoram a compreensão de comandos, tornando as respostas mais precisas e naturais. </w:t>
+        <w:t xml:space="preserve"> tem um papel crescente</w:t>
+      </w:r>
+      <w:r>
+        <w:rPr>
+          <w:rFonts w:ascii="Times New Roman" w:hAnsi="Times New Roman" w:cs="Times New Roman"/>
+          <w:sz w:val="24"/>
+          <w:szCs w:val="24"/>
+        </w:rPr>
+        <w:t xml:space="preserve"> na interação humano-computador,</w:t>
+      </w:r>
+      <w:r>
+        <w:rPr>
+          <w:rFonts w:ascii="Times New Roman" w:hAnsi="Times New Roman" w:cs="Times New Roman"/>
+          <w:sz w:val="24"/>
+          <w:szCs w:val="24"/>
+        </w:rPr>
+        <w:t xml:space="preserve"> isso porque possibilita uma </w:t>
+      </w:r>
+      <w:r>
+        <w:rPr>
+          <w:rFonts w:ascii="Times New Roman" w:hAnsi="Times New Roman" w:cs="Times New Roman"/>
+          <w:sz w:val="24"/>
+          <w:szCs w:val="24"/>
+        </w:rPr>
+        <w:t xml:space="preserve">comunicação </w:t>
+      </w:r>
+      <w:r>
+        <w:rPr>
+          <w:rFonts w:ascii="Times New Roman" w:hAnsi="Times New Roman" w:cs="Times New Roman"/>
+          <w:sz w:val="24"/>
+          <w:szCs w:val="24"/>
+        </w:rPr>
+        <w:t>adaptada</w:t>
+      </w:r>
+      <w:r>
+        <w:rPr>
+          <w:rFonts w:ascii="Times New Roman" w:hAnsi="Times New Roman" w:cs="Times New Roman"/>
+          <w:sz w:val="24"/>
+          <w:szCs w:val="24"/>
+        </w:rPr>
+        <w:t xml:space="preserve"> e personalizada entre usuários e sistemas digitais</w:t>
+      </w:r>
+      <w:r>
+        <w:rPr>
+          <w:rFonts w:ascii="Times New Roman" w:hAnsi="Times New Roman" w:cs="Times New Roman"/>
+          <w:sz w:val="24"/>
+          <w:szCs w:val="24"/>
+        </w:rPr>
+        <w:t xml:space="preserve"> (Kuhn, 2020, p.111)</w:t>
+      </w:r>
+      <w:r>
+        <w:rPr>
+          <w:rFonts w:ascii="Times New Roman" w:hAnsi="Times New Roman" w:cs="Times New Roman"/>
+          <w:sz w:val="24"/>
+          <w:szCs w:val="24"/>
+        </w:rPr>
+        <w:t xml:space="preserve">. Segundo Kuhn (2020, p.111), a inteligência artificial (IA) </w:t>
+      </w:r>
+      <w:r>
+        <w:rPr>
+          <w:rFonts w:ascii="Times New Roman" w:hAnsi="Times New Roman" w:cs="Times New Roman"/>
+          <w:sz w:val="24"/>
+          <w:szCs w:val="24"/>
+        </w:rPr>
+        <w:t>parece estar</w:t>
+      </w:r>
+      <w:r>
+        <w:rPr>
+          <w:rFonts w:ascii="Times New Roman" w:hAnsi="Times New Roman" w:cs="Times New Roman"/>
+          <w:sz w:val="24"/>
+          <w:szCs w:val="24"/>
+        </w:rPr>
+        <w:t xml:space="preserve"> mais presente nas</w:t>
+      </w:r>
+      <w:r>
+        <w:rPr>
+          <w:rFonts w:ascii="Times New Roman" w:hAnsi="Times New Roman" w:cs="Times New Roman"/>
+          <w:sz w:val="24"/>
+          <w:szCs w:val="24"/>
+        </w:rPr>
+        <w:t xml:space="preserve"> nossas </w:t>
+      </w:r>
+      <w:r>
+        <w:rPr>
+          <w:rFonts w:ascii="Times New Roman" w:hAnsi="Times New Roman" w:cs="Times New Roman"/>
+          <w:sz w:val="24"/>
+          <w:szCs w:val="24"/>
+        </w:rPr>
+        <w:t>atividades</w:t>
+      </w:r>
+      <w:r>
+        <w:rPr>
+          <w:rFonts w:ascii="Times New Roman" w:hAnsi="Times New Roman" w:cs="Times New Roman"/>
+          <w:sz w:val="24"/>
+          <w:szCs w:val="24"/>
+        </w:rPr>
+        <w:t xml:space="preserve">, </w:t>
+      </w:r>
+      <w:r>
+        <w:rPr>
+          <w:rFonts w:ascii="Times New Roman" w:hAnsi="Times New Roman" w:cs="Times New Roman"/>
+          <w:sz w:val="24"/>
+          <w:szCs w:val="24"/>
+        </w:rPr>
+        <w:t>possibilitando</w:t>
+      </w:r>
+      <w:r>
+        <w:rPr>
+          <w:rFonts w:ascii="Times New Roman" w:hAnsi="Times New Roman" w:cs="Times New Roman"/>
+          <w:sz w:val="24"/>
+          <w:szCs w:val="24"/>
+        </w:rPr>
+        <w:t xml:space="preserve"> </w:t>
+      </w:r>
+      <w:r>
+        <w:rPr>
+          <w:rFonts w:ascii="Times New Roman" w:hAnsi="Times New Roman" w:cs="Times New Roman"/>
+          <w:sz w:val="24"/>
+          <w:szCs w:val="24"/>
+        </w:rPr>
+        <w:t xml:space="preserve">novas formas de interação com computadores. </w:t>
+      </w:r>
+      <w:r>
+        <w:rPr>
+          <w:rFonts w:ascii="Times New Roman" w:hAnsi="Times New Roman" w:cs="Times New Roman"/>
+          <w:sz w:val="24"/>
+          <w:szCs w:val="24"/>
+        </w:rPr>
+        <w:t>Essas tecnologias, aliadas a</w:t>
+      </w:r>
+      <w:r>
+        <w:rPr>
+          <w:rFonts w:ascii="Times New Roman" w:hAnsi="Times New Roman" w:cs="Times New Roman"/>
+          <w:sz w:val="24"/>
+          <w:szCs w:val="24"/>
+        </w:rPr>
+        <w:t xml:space="preserve">o aprendizado de máquina (ML), </w:t>
+      </w:r>
+      <w:r>
+        <w:rPr>
+          <w:rFonts w:ascii="Times New Roman" w:hAnsi="Times New Roman" w:cs="Times New Roman"/>
+          <w:sz w:val="24"/>
+          <w:szCs w:val="24"/>
+        </w:rPr>
+        <w:t>oferecem uma melhor</w:t>
+      </w:r>
+      <w:r>
+        <w:rPr>
+          <w:rFonts w:ascii="Times New Roman" w:hAnsi="Times New Roman" w:cs="Times New Roman"/>
+          <w:sz w:val="24"/>
+          <w:szCs w:val="24"/>
+        </w:rPr>
+        <w:t xml:space="preserve"> compreensão de comandos, </w:t>
+      </w:r>
+      <w:r>
+        <w:rPr>
+          <w:rFonts w:ascii="Times New Roman" w:hAnsi="Times New Roman" w:cs="Times New Roman"/>
+          <w:sz w:val="24"/>
+          <w:szCs w:val="24"/>
+        </w:rPr>
+        <w:t xml:space="preserve">o que torna as </w:t>
+      </w:r>
+      <w:r>
+        <w:rPr>
+          <w:rFonts w:ascii="Times New Roman" w:hAnsi="Times New Roman" w:cs="Times New Roman"/>
+          <w:sz w:val="24"/>
+          <w:szCs w:val="24"/>
+        </w:rPr>
+        <w:t xml:space="preserve">respostas mais precisas e naturais. </w:t>
       </w:r>
     </w:p>
     <w:p>
@@ -65,12 +234,45 @@
           <w:sz w:val="24"/>
           <w:szCs w:val="24"/>
         </w:rPr>
-        <w:t xml:space="preserve">Além disso, a IA aplicada aos </w:t>
-      </w:r>
-      <w:proofErr w:type="spellStart"/>
-      <w:r>
-        <w:rPr>
-          <w:rFonts w:ascii="Times New Roman" w:hAnsi="Times New Roman" w:cs="Times New Roman"/>
+        <w:t xml:space="preserve">Além disso, </w:t>
+      </w:r>
+      <w:r>
+        <w:rPr>
+          <w:rFonts w:ascii="Times New Roman" w:hAnsi="Times New Roman" w:cs="Times New Roman"/>
+          <w:sz w:val="24"/>
+          <w:szCs w:val="24"/>
+        </w:rPr>
+        <w:t xml:space="preserve">Kuhn (2020, p.111) afirma que </w:t>
+      </w:r>
+      <w:r>
+        <w:rPr>
+          <w:rFonts w:ascii="Times New Roman" w:hAnsi="Times New Roman" w:cs="Times New Roman"/>
+          <w:sz w:val="24"/>
+          <w:szCs w:val="24"/>
+        </w:rPr>
+        <w:t xml:space="preserve">a IA </w:t>
+      </w:r>
+      <w:r>
+        <w:rPr>
+          <w:rFonts w:ascii="Times New Roman" w:hAnsi="Times New Roman" w:cs="Times New Roman"/>
+          <w:sz w:val="24"/>
+          <w:szCs w:val="24"/>
+        </w:rPr>
+        <w:t>n</w:t>
+      </w:r>
+      <w:r>
+        <w:rPr>
+          <w:rFonts w:ascii="Times New Roman" w:hAnsi="Times New Roman" w:cs="Times New Roman"/>
+          <w:sz w:val="24"/>
+          <w:szCs w:val="24"/>
+        </w:rPr>
+        <w:t xml:space="preserve">os </w:t>
+      </w:r>
+      <w:proofErr w:type="spellStart"/>
+      <w:r>
+        <w:rPr>
+          <w:rFonts w:ascii="Times New Roman" w:hAnsi="Times New Roman" w:cs="Times New Roman"/>
+          <w:i/>
           <w:sz w:val="24"/>
           <w:szCs w:val="24"/>
         </w:rPr>
@@ -83,28 +285,157 @@
           <w:sz w:val="24"/>
           <w:szCs w:val="24"/>
         </w:rPr>
-        <w:t xml:space="preserve"> possibilita experiências personalizadas, ajustando sugestões e conteúdos conforme o contexto do usuário. </w:t>
-      </w:r>
-      <w:r>
-        <w:rPr>
-          <w:rFonts w:ascii="Times New Roman" w:hAnsi="Times New Roman" w:cs="Times New Roman"/>
-          <w:sz w:val="24"/>
-          <w:szCs w:val="24"/>
-        </w:rPr>
-        <w:t>E</w:t>
-      </w:r>
-      <w:r>
-        <w:rPr>
-          <w:rFonts w:ascii="Times New Roman" w:hAnsi="Times New Roman" w:cs="Times New Roman"/>
-          <w:sz w:val="24"/>
-          <w:szCs w:val="24"/>
-        </w:rPr>
-        <w:t xml:space="preserve">ssa tendência tecnológica pode gerar valor tanto para consumidores quanto para empresas, contribuindo para um mercado mais interativo e adaptável às necessidades dos usuários. Assim, a evolução dos </w:t>
-      </w:r>
-      <w:proofErr w:type="spellStart"/>
-      <w:r>
-        <w:rPr>
-          <w:rFonts w:ascii="Times New Roman" w:hAnsi="Times New Roman" w:cs="Times New Roman"/>
+        <w:t xml:space="preserve"> p</w:t>
+      </w:r>
+      <w:r>
+        <w:rPr>
+          <w:rFonts w:ascii="Times New Roman" w:hAnsi="Times New Roman" w:cs="Times New Roman"/>
+          <w:sz w:val="24"/>
+          <w:szCs w:val="24"/>
+        </w:rPr>
+        <w:t xml:space="preserve">ermite que sejam oferecidas </w:t>
+      </w:r>
+      <w:r>
+        <w:rPr>
+          <w:rFonts w:ascii="Times New Roman" w:hAnsi="Times New Roman" w:cs="Times New Roman"/>
+          <w:sz w:val="24"/>
+          <w:szCs w:val="24"/>
+        </w:rPr>
+        <w:t xml:space="preserve">experiências personalizadas, </w:t>
+      </w:r>
+      <w:r>
+        <w:rPr>
+          <w:rFonts w:ascii="Times New Roman" w:hAnsi="Times New Roman" w:cs="Times New Roman"/>
+          <w:sz w:val="24"/>
+          <w:szCs w:val="24"/>
+        </w:rPr>
+        <w:t>onde as</w:t>
+      </w:r>
+      <w:r>
+        <w:rPr>
+          <w:rFonts w:ascii="Times New Roman" w:hAnsi="Times New Roman" w:cs="Times New Roman"/>
+          <w:sz w:val="24"/>
+          <w:szCs w:val="24"/>
+        </w:rPr>
+        <w:t xml:space="preserve"> sugestões e</w:t>
+      </w:r>
+      <w:r>
+        <w:rPr>
+          <w:rFonts w:ascii="Times New Roman" w:hAnsi="Times New Roman" w:cs="Times New Roman"/>
+          <w:sz w:val="24"/>
+          <w:szCs w:val="24"/>
+        </w:rPr>
+        <w:t xml:space="preserve"> os</w:t>
+      </w:r>
+      <w:r>
+        <w:rPr>
+          <w:rFonts w:ascii="Times New Roman" w:hAnsi="Times New Roman" w:cs="Times New Roman"/>
+          <w:sz w:val="24"/>
+          <w:szCs w:val="24"/>
+        </w:rPr>
+        <w:t xml:space="preserve"> conteúdos</w:t>
+      </w:r>
+      <w:r>
+        <w:rPr>
+          <w:rFonts w:ascii="Times New Roman" w:hAnsi="Times New Roman" w:cs="Times New Roman"/>
+          <w:sz w:val="24"/>
+          <w:szCs w:val="24"/>
+        </w:rPr>
+        <w:t xml:space="preserve"> apresentados são </w:t>
+      </w:r>
+      <w:r>
+        <w:rPr>
+          <w:rFonts w:ascii="Times New Roman" w:hAnsi="Times New Roman" w:cs="Times New Roman"/>
+          <w:sz w:val="24"/>
+          <w:szCs w:val="24"/>
+        </w:rPr>
+        <w:t>context</w:t>
+      </w:r>
+      <w:r>
+        <w:rPr>
+          <w:rFonts w:ascii="Times New Roman" w:hAnsi="Times New Roman" w:cs="Times New Roman"/>
+          <w:sz w:val="24"/>
+          <w:szCs w:val="24"/>
+        </w:rPr>
+        <w:t>ualizados para aquele</w:t>
+      </w:r>
+      <w:r>
+        <w:rPr>
+          <w:rFonts w:ascii="Times New Roman" w:hAnsi="Times New Roman" w:cs="Times New Roman"/>
+          <w:sz w:val="24"/>
+          <w:szCs w:val="24"/>
+        </w:rPr>
+        <w:t xml:space="preserve"> usuário. Essa tendência tecnológica pode gerar valor tanto para consumidores quanto para empresas, </w:t>
+      </w:r>
+      <w:r>
+        <w:rPr>
+          <w:rFonts w:ascii="Times New Roman" w:hAnsi="Times New Roman" w:cs="Times New Roman"/>
+          <w:sz w:val="24"/>
+          <w:szCs w:val="24"/>
+        </w:rPr>
+        <w:t xml:space="preserve">já que </w:t>
+      </w:r>
+      <w:r>
+        <w:rPr>
+          <w:rFonts w:ascii="Times New Roman" w:hAnsi="Times New Roman" w:cs="Times New Roman"/>
+          <w:sz w:val="24"/>
+          <w:szCs w:val="24"/>
+        </w:rPr>
+        <w:t>contribui para</w:t>
+      </w:r>
+      <w:r>
+        <w:rPr>
+          <w:rFonts w:ascii="Times New Roman" w:hAnsi="Times New Roman" w:cs="Times New Roman"/>
+          <w:sz w:val="24"/>
+          <w:szCs w:val="24"/>
+        </w:rPr>
+        <w:t xml:space="preserve"> o desenvolvimento de</w:t>
+      </w:r>
+      <w:r>
+        <w:rPr>
+          <w:rFonts w:ascii="Times New Roman" w:hAnsi="Times New Roman" w:cs="Times New Roman"/>
+          <w:sz w:val="24"/>
+          <w:szCs w:val="24"/>
+        </w:rPr>
+        <w:t xml:space="preserve"> um mercado mais interativo e adaptável às necessidades dos usuários</w:t>
+      </w:r>
+      <w:r>
+        <w:rPr>
+          <w:rFonts w:ascii="Times New Roman" w:hAnsi="Times New Roman" w:cs="Times New Roman"/>
+          <w:sz w:val="24"/>
+          <w:szCs w:val="24"/>
+        </w:rPr>
+        <w:t xml:space="preserve"> </w:t>
+      </w:r>
+      <w:r>
+        <w:rPr>
+          <w:rFonts w:ascii="Times New Roman" w:hAnsi="Times New Roman" w:cs="Times New Roman"/>
+          <w:sz w:val="24"/>
+          <w:szCs w:val="24"/>
+        </w:rPr>
+        <w:t>(Kuhn, 2020, p.111)</w:t>
+      </w:r>
+      <w:r>
+        <w:rPr>
+          <w:rFonts w:ascii="Times New Roman" w:hAnsi="Times New Roman" w:cs="Times New Roman"/>
+          <w:sz w:val="24"/>
+          <w:szCs w:val="24"/>
+        </w:rPr>
+        <w:t xml:space="preserve">. </w:t>
+      </w:r>
+      <w:r>
+        <w:rPr>
+          <w:rFonts w:ascii="Times New Roman" w:hAnsi="Times New Roman" w:cs="Times New Roman"/>
+          <w:sz w:val="24"/>
+          <w:szCs w:val="24"/>
+        </w:rPr>
+        <w:t xml:space="preserve">A evolução dos </w:t>
+      </w:r>
+      <w:proofErr w:type="spellStart"/>
+      <w:r>
+        <w:rPr>
+          <w:rFonts w:ascii="Times New Roman" w:hAnsi="Times New Roman" w:cs="Times New Roman"/>
+          <w:i/>
           <w:sz w:val="24"/>
           <w:szCs w:val="24"/>
         </w:rPr>
@@ -117,14 +448,6 @@
           <w:sz w:val="24"/>
           <w:szCs w:val="24"/>
         </w:rPr>
-        <w:t xml:space="preserve"> impulsionada pela IA e pelo ML continua expandindo as possibilidades de comunicação digital e aprimorando a experiência do usuário</w:t>
-      </w:r>
-      <w:r>
-        <w:rPr>
-          <w:rFonts w:ascii="Times New Roman" w:hAnsi="Times New Roman" w:cs="Times New Roman"/>
-          <w:sz w:val="24"/>
-          <w:szCs w:val="24"/>
-        </w:rPr>
         <w:t xml:space="preserve"> </w:t>
       </w:r>
       <w:r>
@@ -133,15 +456,39 @@
           <w:sz w:val="24"/>
           <w:szCs w:val="24"/>
         </w:rPr>
-        <w:t>(Kuhn</w:t>
-      </w:r>
-      <w:r>
-        <w:rPr>
-          <w:rFonts w:ascii="Times New Roman" w:hAnsi="Times New Roman" w:cs="Times New Roman"/>
-          <w:sz w:val="24"/>
-          <w:szCs w:val="24"/>
-        </w:rPr>
-        <w:t>,</w:t>
+        <w:t xml:space="preserve">com a implementação de IA e </w:t>
+      </w:r>
+      <w:r>
+        <w:rPr>
+          <w:rFonts w:ascii="Times New Roman" w:hAnsi="Times New Roman" w:cs="Times New Roman"/>
+          <w:sz w:val="24"/>
+          <w:szCs w:val="24"/>
+        </w:rPr>
+        <w:t>ML continua e</w:t>
+      </w:r>
+      <w:r>
+        <w:rPr>
+          <w:rFonts w:ascii="Times New Roman" w:hAnsi="Times New Roman" w:cs="Times New Roman"/>
+          <w:sz w:val="24"/>
+          <w:szCs w:val="24"/>
+        </w:rPr>
+        <w:t>nriquecendo</w:t>
+      </w:r>
+      <w:r>
+        <w:rPr>
+          <w:rFonts w:ascii="Times New Roman" w:hAnsi="Times New Roman" w:cs="Times New Roman"/>
+          <w:sz w:val="24"/>
+          <w:szCs w:val="24"/>
+        </w:rPr>
+        <w:t xml:space="preserve"> as possibilidades de comunicação digital e aprimorando a experiênci</w:t>
+      </w:r>
+      <w:r>
+        <w:rPr>
+          <w:rFonts w:ascii="Times New Roman" w:hAnsi="Times New Roman" w:cs="Times New Roman"/>
+          <w:sz w:val="24"/>
+          <w:szCs w:val="24"/>
+        </w:rPr>
+        <w:t>a do usuário</w:t>
       </w:r>
       <w:r>
         <w:rPr>
@@ -157,23 +504,15 @@
           <w:sz w:val="24"/>
           <w:szCs w:val="24"/>
         </w:rPr>
-        <w:t>2020, p.111)</w:t>
-      </w:r>
-      <w:r>
-        <w:rPr>
-          <w:rFonts w:ascii="Times New Roman" w:hAnsi="Times New Roman" w:cs="Times New Roman"/>
-          <w:sz w:val="24"/>
-          <w:szCs w:val="24"/>
-        </w:rPr>
-        <w:t>.</w:t>
-      </w:r>
-      <w:r>
-        <w:rPr>
-          <w:rFonts w:ascii="Times New Roman" w:hAnsi="Times New Roman" w:cs="Times New Roman"/>
-          <w:sz w:val="24"/>
-          <w:szCs w:val="24"/>
-        </w:rPr>
-        <w:t xml:space="preserve"> </w:t>
+        <w:t>(Kuhn, 2020, p.111)</w:t>
+      </w:r>
+      <w:r>
+        <w:rPr>
+          <w:rFonts w:ascii="Times New Roman" w:hAnsi="Times New Roman" w:cs="Times New Roman"/>
+          <w:sz w:val="24"/>
+          <w:szCs w:val="24"/>
+        </w:rPr>
+        <w:t xml:space="preserve">. </w:t>
       </w:r>
     </w:p>
     <w:p>
@@ -257,6 +596,7 @@
       <w:r>
         <w:rPr>
           <w:rFonts w:ascii="Times New Roman" w:hAnsi="Times New Roman" w:cs="Times New Roman"/>
+          <w:i/>
           <w:sz w:val="24"/>
           <w:szCs w:val="24"/>
         </w:rPr>
@@ -269,7 +609,31 @@
           <w:sz w:val="24"/>
           <w:szCs w:val="24"/>
         </w:rPr>
-        <w:t xml:space="preserve"> uma peça central nesse processo. Segundo </w:t>
+        <w:t xml:space="preserve"> uma peça central nesse processo</w:t>
+      </w:r>
+      <w:r>
+        <w:rPr>
+          <w:rFonts w:ascii="Times New Roman" w:hAnsi="Times New Roman" w:cs="Times New Roman"/>
+          <w:sz w:val="24"/>
+          <w:szCs w:val="24"/>
+        </w:rPr>
+        <w:t xml:space="preserve"> (</w:t>
+      </w:r>
+      <w:r>
+        <w:rPr>
+          <w:rFonts w:ascii="Times New Roman" w:hAnsi="Times New Roman" w:cs="Times New Roman"/>
+          <w:sz w:val="24"/>
+          <w:szCs w:val="24"/>
+        </w:rPr>
+        <w:t>SILVA, 2024)</w:t>
+      </w:r>
+      <w:r>
+        <w:rPr>
+          <w:rFonts w:ascii="Times New Roman" w:hAnsi="Times New Roman" w:cs="Times New Roman"/>
+          <w:sz w:val="24"/>
+          <w:szCs w:val="24"/>
+        </w:rPr>
+        <w:t xml:space="preserve">. Segundo </w:t>
       </w:r>
       <w:proofErr w:type="spellStart"/>
       <w:r>
@@ -305,23 +669,16 @@
           <w:sz w:val="24"/>
           <w:szCs w:val="24"/>
         </w:rPr>
-        <w:t xml:space="preserve"> (2017</w:t>
-      </w:r>
-      <w:r>
-        <w:rPr>
-          <w:rFonts w:ascii="Times New Roman" w:hAnsi="Times New Roman" w:cs="Times New Roman"/>
-          <w:sz w:val="24"/>
-          <w:szCs w:val="24"/>
-        </w:rPr>
-        <w:t xml:space="preserve"> apud SILVA, 2024</w:t>
-      </w:r>
-      <w:r>
-        <w:rPr>
-          <w:rFonts w:ascii="Times New Roman" w:hAnsi="Times New Roman" w:cs="Times New Roman"/>
-          <w:sz w:val="24"/>
-          <w:szCs w:val="24"/>
-        </w:rPr>
-        <w:t xml:space="preserve">), essas tecnologias estão reinventando as interfaces de usuário ao oferecer uma forma de interação mais natural e intuitiva em comparação com os tradicionais menus e comandos. </w:t>
+        <w:t xml:space="preserve"> (2017 apud </w:t>
+      </w:r>
+      <w:r>
+        <w:rPr>
+          <w:rFonts w:ascii="Times New Roman" w:hAnsi="Times New Roman" w:cs="Times New Roman"/>
+          <w:sz w:val="24"/>
+          <w:szCs w:val="24"/>
+        </w:rPr>
+        <w:lastRenderedPageBreak/>
+        <w:t xml:space="preserve">SILVA, 2024), essas tecnologias estão reinventando as interfaces de usuário ao oferecer uma forma de interação mais natural e intuitiva em comparação com os tradicionais menus e comandos. </w:t>
       </w:r>
     </w:p>
     <w:p>
@@ -341,13 +698,13 @@
           <w:sz w:val="24"/>
           <w:szCs w:val="24"/>
         </w:rPr>
-        <w:lastRenderedPageBreak/>
         <w:t xml:space="preserve">No âmbito educacional, os pesquisadores destacam o potencial dos </w:t>
       </w:r>
       <w:proofErr w:type="spellStart"/>
       <w:r>
         <w:rPr>
           <w:rFonts w:ascii="Times New Roman" w:hAnsi="Times New Roman" w:cs="Times New Roman"/>
+          <w:i/>
           <w:sz w:val="24"/>
           <w:szCs w:val="24"/>
         </w:rPr>
@@ -360,28 +717,13 @@
           <w:sz w:val="24"/>
           <w:szCs w:val="24"/>
         </w:rPr>
-        <w:t xml:space="preserve"> como tutores virtuais, permitindo suporte imediato e personalizado para estudantes, auxiliando na resolução de dúvidas e na assimilação de conteúdo (</w:t>
-      </w:r>
-      <w:r>
-        <w:rPr>
-          <w:rFonts w:ascii="Times New Roman" w:hAnsi="Times New Roman" w:cs="Times New Roman"/>
-          <w:sz w:val="24"/>
-          <w:szCs w:val="24"/>
-        </w:rPr>
-        <w:t xml:space="preserve">FØLSTAD e BRANDTZAEG, </w:t>
-      </w:r>
-      <w:r>
-        <w:rPr>
-          <w:rFonts w:ascii="Times New Roman" w:hAnsi="Times New Roman" w:cs="Times New Roman"/>
-          <w:sz w:val="24"/>
-          <w:szCs w:val="24"/>
-        </w:rPr>
-        <w:t xml:space="preserve">2017 apud SILVA, 2024, p.16). Dessa forma, a evolução dos </w:t>
-      </w:r>
-      <w:proofErr w:type="spellStart"/>
-      <w:r>
-        <w:rPr>
-          <w:rFonts w:ascii="Times New Roman" w:hAnsi="Times New Roman" w:cs="Times New Roman"/>
+        <w:t xml:space="preserve"> como tutores virtuais, permitindo suporte imediato e personalizado para estudantes, auxiliando na resolução de dúvidas e na assimilação de conteúdo (FØLSTAD e BRANDTZAEG, 2017 apud SILVA, 2024, p.16). Dessa forma, a evolução dos </w:t>
+      </w:r>
+      <w:proofErr w:type="spellStart"/>
+      <w:r>
+        <w:rPr>
+          <w:rFonts w:ascii="Times New Roman" w:hAnsi="Times New Roman" w:cs="Times New Roman"/>
+          <w:i/>
           <w:sz w:val="24"/>
           <w:szCs w:val="24"/>
         </w:rPr>
@@ -394,7 +736,23 @@
           <w:sz w:val="24"/>
           <w:szCs w:val="24"/>
         </w:rPr>
-        <w:t xml:space="preserve"> não apenas melhora a usabilidade das interfaces digitais, mas também amplia as possibilidades de aprendizado, promovendo um ambiente mais acessível e dinâmico para os usuários.</w:t>
+        <w:t xml:space="preserve"> não apenas melhora a usabilidade das interfaces digitais, mas também amplia as possibilidades de aprendizado, promovendo um ambiente mais acessível e dinâmico para os usuários</w:t>
+      </w:r>
+      <w:r>
+        <w:rPr>
+          <w:rFonts w:ascii="Times New Roman" w:hAnsi="Times New Roman" w:cs="Times New Roman"/>
+          <w:sz w:val="24"/>
+          <w:szCs w:val="24"/>
+        </w:rPr>
+        <w:t xml:space="preserve"> </w:t>
+      </w:r>
+      <w:r>
+        <w:rPr>
+          <w:rFonts w:ascii="Times New Roman" w:hAnsi="Times New Roman" w:cs="Times New Roman"/>
+          <w:sz w:val="24"/>
+          <w:szCs w:val="24"/>
+        </w:rPr>
+        <w:t>(FØLSTAD e BRANDTZAEG, 2017 apud SILVA, 2024, p.16).</w:t>
       </w:r>
     </w:p>
     <w:p>
@@ -420,6 +778,7 @@
       <w:r>
         <w:rPr>
           <w:rFonts w:ascii="Times New Roman" w:hAnsi="Times New Roman" w:cs="Times New Roman"/>
+          <w:i/>
           <w:sz w:val="24"/>
           <w:szCs w:val="24"/>
         </w:rPr>
@@ -429,10 +788,19 @@
       <w:r>
         <w:rPr>
           <w:rFonts w:ascii="Times New Roman" w:hAnsi="Times New Roman" w:cs="Times New Roman"/>
-          <w:sz w:val="24"/>
-          <w:szCs w:val="24"/>
-        </w:rPr>
-        <w:t xml:space="preserve"> Learning </w:t>
+          <w:i/>
+          <w:sz w:val="24"/>
+          <w:szCs w:val="24"/>
+        </w:rPr>
+        <w:t xml:space="preserve"> Learning</w:t>
+      </w:r>
+      <w:r>
+        <w:rPr>
+          <w:rFonts w:ascii="Times New Roman" w:hAnsi="Times New Roman" w:cs="Times New Roman"/>
+          <w:sz w:val="24"/>
+          <w:szCs w:val="24"/>
+        </w:rPr>
+        <w:t xml:space="preserve"> </w:t>
       </w:r>
       <w:proofErr w:type="spellStart"/>
       <w:r>
@@ -482,6 +850,7 @@
       <w:r>
         <w:rPr>
           <w:rFonts w:ascii="Times New Roman" w:hAnsi="Times New Roman" w:cs="Times New Roman"/>
+          <w:i/>
           <w:sz w:val="24"/>
           <w:szCs w:val="24"/>
         </w:rPr>
@@ -538,6 +907,7 @@
       <w:r>
         <w:rPr>
           <w:rFonts w:ascii="Times New Roman" w:hAnsi="Times New Roman" w:cs="Times New Roman"/>
+          <w:i/>
           <w:sz w:val="24"/>
           <w:szCs w:val="24"/>
         </w:rPr>
@@ -547,10 +917,19 @@
       <w:r>
         <w:rPr>
           <w:rFonts w:ascii="Times New Roman" w:hAnsi="Times New Roman" w:cs="Times New Roman"/>
-          <w:sz w:val="24"/>
-          <w:szCs w:val="24"/>
-        </w:rPr>
-        <w:t xml:space="preserve"> Learning </w:t>
+          <w:i/>
+          <w:sz w:val="24"/>
+          <w:szCs w:val="24"/>
+        </w:rPr>
+        <w:t xml:space="preserve"> Learning</w:t>
+      </w:r>
+      <w:r>
+        <w:rPr>
+          <w:rFonts w:ascii="Times New Roman" w:hAnsi="Times New Roman" w:cs="Times New Roman"/>
+          <w:sz w:val="24"/>
+          <w:szCs w:val="24"/>
+        </w:rPr>
+        <w:t xml:space="preserve"> </w:t>
       </w:r>
       <w:proofErr w:type="spellStart"/>
       <w:r>
@@ -586,28 +965,13 @@
           <w:sz w:val="24"/>
           <w:szCs w:val="24"/>
         </w:rPr>
-        <w:t>, devido à sua eficiência na manipulação de dados numéricos e na realização de operações ma</w:t>
-      </w:r>
-      <w:r>
-        <w:rPr>
-          <w:rFonts w:ascii="Times New Roman" w:hAnsi="Times New Roman" w:cs="Times New Roman"/>
-          <w:sz w:val="24"/>
-          <w:szCs w:val="24"/>
-        </w:rPr>
-        <w:t>temáticas avançadas</w:t>
-      </w:r>
-      <w:r>
-        <w:rPr>
-          <w:rFonts w:ascii="Times New Roman" w:hAnsi="Times New Roman" w:cs="Times New Roman"/>
-          <w:sz w:val="24"/>
-          <w:szCs w:val="24"/>
-        </w:rPr>
-        <w:t xml:space="preserve">. Considerando que o </w:t>
-      </w:r>
-      <w:proofErr w:type="spellStart"/>
-      <w:r>
-        <w:rPr>
-          <w:rFonts w:ascii="Times New Roman" w:hAnsi="Times New Roman" w:cs="Times New Roman"/>
+        <w:t xml:space="preserve">, devido à sua eficiência na manipulação de dados numéricos e na realização de operações matemáticas avançadas. Considerando que o </w:t>
+      </w:r>
+      <w:proofErr w:type="spellStart"/>
+      <w:r>
+        <w:rPr>
+          <w:rFonts w:ascii="Times New Roman" w:hAnsi="Times New Roman" w:cs="Times New Roman"/>
+          <w:i/>
           <w:sz w:val="24"/>
           <w:szCs w:val="24"/>
         </w:rPr>
@@ -644,6 +1008,7 @@
       <w:r>
         <w:rPr>
           <w:rFonts w:ascii="Times New Roman" w:hAnsi="Times New Roman" w:cs="Times New Roman"/>
+          <w:i/>
           <w:sz w:val="24"/>
           <w:szCs w:val="24"/>
         </w:rPr>
@@ -662,6 +1027,7 @@
       <w:r>
         <w:rPr>
           <w:rFonts w:ascii="Times New Roman" w:hAnsi="Times New Roman" w:cs="Times New Roman"/>
+          <w:i/>
           <w:sz w:val="24"/>
           <w:szCs w:val="24"/>
         </w:rPr>
@@ -674,23 +1040,7 @@
           <w:sz w:val="24"/>
           <w:szCs w:val="24"/>
         </w:rPr>
-        <w:t xml:space="preserve"> N-dimensionais</w:t>
-      </w:r>
-      <w:r>
-        <w:rPr>
-          <w:rFonts w:ascii="Times New Roman" w:hAnsi="Times New Roman" w:cs="Times New Roman"/>
-          <w:sz w:val="24"/>
-          <w:szCs w:val="24"/>
-        </w:rPr>
-        <w:t xml:space="preserve"> (NUMPY,2025)</w:t>
-      </w:r>
-      <w:r>
-        <w:rPr>
-          <w:rFonts w:ascii="Times New Roman" w:hAnsi="Times New Roman" w:cs="Times New Roman"/>
-          <w:sz w:val="24"/>
-          <w:szCs w:val="24"/>
-        </w:rPr>
-        <w:t xml:space="preserve">. </w:t>
+        <w:t xml:space="preserve"> N-dimensionais (NUMPY,2025). </w:t>
       </w:r>
     </w:p>
     <w:p>
@@ -716,6 +1066,7 @@
       <w:r>
         <w:rPr>
           <w:rFonts w:ascii="Times New Roman" w:hAnsi="Times New Roman" w:cs="Times New Roman"/>
+          <w:i/>
           <w:sz w:val="24"/>
           <w:szCs w:val="24"/>
         </w:rPr>
@@ -728,15 +1079,7 @@
           <w:sz w:val="24"/>
           <w:szCs w:val="24"/>
         </w:rPr>
-        <w:t xml:space="preserve"> (NUMPY,2025)</w:t>
-      </w:r>
-      <w:r>
-        <w:rPr>
-          <w:rFonts w:ascii="Times New Roman" w:hAnsi="Times New Roman" w:cs="Times New Roman"/>
-          <w:sz w:val="24"/>
-          <w:szCs w:val="24"/>
-        </w:rPr>
-        <w:t>.</w:t>
+        <w:t xml:space="preserve"> (NUMPY,2025).</w:t>
       </w:r>
     </w:p>
     <w:p>
@@ -774,15 +1117,7 @@
           <w:sz w:val="24"/>
           <w:szCs w:val="24"/>
         </w:rPr>
-        <w:t xml:space="preserve"> 2</w:t>
-      </w:r>
-      <w:r>
-        <w:rPr>
-          <w:rFonts w:ascii="Times New Roman" w:hAnsi="Times New Roman" w:cs="Times New Roman"/>
-          <w:sz w:val="24"/>
-          <w:szCs w:val="24"/>
-        </w:rPr>
-        <w:t>, s</w:t>
+        <w:t xml:space="preserve"> 2, s</w:t>
       </w:r>
       <w:r>
         <w:rPr>
@@ -916,7 +1251,16 @@
           <w:sz w:val="24"/>
           <w:szCs w:val="24"/>
         </w:rPr>
-        <w:t xml:space="preserve"> 2 oferece melhor integração com plataformas e documentação mais robusta, tornando-se uma alternativa atrativa para desenvolvedores que precisam ajustar modelos para tarefas específicas (HYBL, 2024, p.40). A família </w:t>
+        <w:t xml:space="preserve"> 2 oferece melhor integração com plataformas e documentação mais robusta, tornando-se uma alternativa atrativa para </w:t>
+      </w:r>
+      <w:r>
+        <w:rPr>
+          <w:rFonts w:ascii="Times New Roman" w:hAnsi="Times New Roman" w:cs="Times New Roman"/>
+          <w:sz w:val="24"/>
+          <w:szCs w:val="24"/>
+        </w:rPr>
+        <w:lastRenderedPageBreak/>
+        <w:t xml:space="preserve">desenvolvedores que precisam ajustar modelos para tarefas específicas (HYBL, 2024, p.40). A família </w:t>
       </w:r>
       <w:proofErr w:type="spellStart"/>
       <w:r>
@@ -934,16 +1278,7 @@
           <w:sz w:val="24"/>
           <w:szCs w:val="24"/>
         </w:rPr>
-        <w:t xml:space="preserve"> 2 inclui modelos de base para complementar o texto em </w:t>
-      </w:r>
-      <w:r>
-        <w:rPr>
-          <w:rFonts w:ascii="Times New Roman" w:hAnsi="Times New Roman" w:cs="Times New Roman"/>
-          <w:sz w:val="24"/>
-          <w:szCs w:val="24"/>
-        </w:rPr>
-        <w:lastRenderedPageBreak/>
-        <w:t xml:space="preserve">diferentes tamanhos—7, 13, 34 e 70 bilhões de parâmetros—e versões ajustadas para interações conversacionais (HYBL, 2024, p.40). </w:t>
+        <w:t xml:space="preserve"> 2 inclui modelos de base para complementar o texto em diferentes tamanhos—7, 13, 34 e 70 bilhões de parâmetros—e versões ajustadas para interações conversacionais (HYBL, 2024, p.40). </w:t>
       </w:r>
     </w:p>
     <w:p>
@@ -954,381 +1289,958 @@
         <w:t>2. Fundamentação Teórica</w:t>
       </w:r>
     </w:p>
-    <w:p/>
-    <w:p/>
-    <w:p/>
-    <w:p/>
     <w:p>
-      <w:r>
-        <w:t xml:space="preserve">Harris, C.R., </w:t>
-      </w:r>
-      <w:proofErr w:type="spellStart"/>
-      <w:r>
-        <w:t>Millman</w:t>
-      </w:r>
-      <w:proofErr w:type="spellEnd"/>
-      <w:r>
-        <w:t xml:space="preserve">, K.J., van der Walt, S.J. Harris, C.R., </w:t>
-      </w:r>
-      <w:proofErr w:type="spellStart"/>
-      <w:r>
-        <w:t>Millman</w:t>
-      </w:r>
-      <w:proofErr w:type="spellEnd"/>
-      <w:r>
-        <w:t xml:space="preserve">, K.J., van der Walt, S.J. et al. </w:t>
-      </w:r>
-      <w:proofErr w:type="spellStart"/>
-      <w:r>
-        <w:rPr>
-          <w:b/>
-        </w:rPr>
-        <w:t>Array</w:t>
-      </w:r>
-      <w:proofErr w:type="spellEnd"/>
-      <w:r>
-        <w:rPr>
-          <w:b/>
-        </w:rPr>
-        <w:t xml:space="preserve"> </w:t>
-      </w:r>
-      <w:proofErr w:type="spellStart"/>
-      <w:r>
-        <w:rPr>
-          <w:b/>
-        </w:rPr>
-        <w:t>programming</w:t>
-      </w:r>
-      <w:proofErr w:type="spellEnd"/>
-      <w:r>
-        <w:rPr>
-          <w:b/>
-        </w:rPr>
-        <w:t xml:space="preserve"> </w:t>
-      </w:r>
-      <w:proofErr w:type="spellStart"/>
-      <w:r>
-        <w:rPr>
-          <w:b/>
-        </w:rPr>
-        <w:t>with</w:t>
-      </w:r>
-      <w:proofErr w:type="spellEnd"/>
-      <w:r>
-        <w:rPr>
-          <w:b/>
-        </w:rPr>
-        <w:t xml:space="preserve"> </w:t>
-      </w:r>
-      <w:proofErr w:type="spellStart"/>
-      <w:r>
-        <w:rPr>
-          <w:b/>
-        </w:rPr>
-        <w:t>NumPy</w:t>
-      </w:r>
-      <w:proofErr w:type="spellEnd"/>
-      <w:r>
-        <w:t xml:space="preserve">. </w:t>
-      </w:r>
-      <w:proofErr w:type="spellStart"/>
-      <w:r>
-        <w:t>Nature</w:t>
-      </w:r>
-      <w:proofErr w:type="spellEnd"/>
-      <w:r>
-        <w:t xml:space="preserve"> 585, 357–362 (2020).</w:t>
-      </w:r>
-      <w:r>
-        <w:t xml:space="preserve"> Acessado em </w:t>
-      </w:r>
-      <w:r>
-        <w:t>https://numpy.org/pt/citing-numpy/</w:t>
-      </w:r>
-      <w:r>
-        <w:t>, em 24 de maio de 2025.</w:t>
+      <w:pPr>
+        <w:spacing w:after="0" w:line="360" w:lineRule="auto"/>
+        <w:ind w:firstLine="1134"/>
+        <w:jc w:val="both"/>
+        <w:rPr>
+          <w:rFonts w:ascii="Times New Roman" w:hAnsi="Times New Roman" w:cs="Times New Roman"/>
+          <w:sz w:val="24"/>
+          <w:szCs w:val="24"/>
+        </w:rPr>
+      </w:pPr>
+      <w:r>
+        <w:rPr>
+          <w:rFonts w:ascii="Times New Roman" w:hAnsi="Times New Roman" w:cs="Times New Roman"/>
+          <w:sz w:val="24"/>
+          <w:szCs w:val="24"/>
+        </w:rPr>
+        <w:t xml:space="preserve">Os </w:t>
+      </w:r>
+      <w:proofErr w:type="spellStart"/>
+      <w:r>
+        <w:rPr>
+          <w:rFonts w:ascii="Times New Roman" w:hAnsi="Times New Roman" w:cs="Times New Roman"/>
+          <w:i/>
+          <w:sz w:val="24"/>
+          <w:szCs w:val="24"/>
+        </w:rPr>
+        <w:t>chatbots</w:t>
+      </w:r>
+      <w:proofErr w:type="spellEnd"/>
+      <w:r>
+        <w:rPr>
+          <w:rFonts w:ascii="Times New Roman" w:hAnsi="Times New Roman" w:cs="Times New Roman"/>
+          <w:sz w:val="24"/>
+          <w:szCs w:val="24"/>
+        </w:rPr>
+        <w:t xml:space="preserve"> são sistemas inteligentes que permitem uma interação mais intuitiva e acessível. Por meio de mensagens de texto ou voz, esses assistentes virtuais utilizam inteligência artificial, aprendizado de máquina e redes neurais para interpretar e responder às perguntas dos usuários de maneira eficiente (</w:t>
+      </w:r>
+      <w:r>
+        <w:rPr>
+          <w:rFonts w:ascii="Times New Roman" w:hAnsi="Times New Roman" w:cs="Times New Roman"/>
+          <w:sz w:val="24"/>
+          <w:szCs w:val="24"/>
+        </w:rPr>
+        <w:t>NETO ET AL</w:t>
+      </w:r>
+      <w:r>
+        <w:rPr>
+          <w:rFonts w:ascii="Times New Roman" w:hAnsi="Times New Roman" w:cs="Times New Roman"/>
+          <w:sz w:val="24"/>
+          <w:szCs w:val="24"/>
+        </w:rPr>
+        <w:t xml:space="preserve">., 2023, apud </w:t>
+      </w:r>
+      <w:r>
+        <w:rPr>
+          <w:rFonts w:ascii="Times New Roman" w:hAnsi="Times New Roman" w:cs="Times New Roman"/>
+          <w:sz w:val="24"/>
+          <w:szCs w:val="24"/>
+        </w:rPr>
+        <w:t>SANTOS</w:t>
+      </w:r>
+      <w:r>
+        <w:rPr>
+          <w:rFonts w:ascii="Times New Roman" w:hAnsi="Times New Roman" w:cs="Times New Roman"/>
+          <w:sz w:val="24"/>
+          <w:szCs w:val="24"/>
+        </w:rPr>
+        <w:t>, 2025, p. 15).</w:t>
       </w:r>
     </w:p>
     <w:p>
-      <w:r>
-        <w:t xml:space="preserve">HYBL, </w:t>
-      </w:r>
-      <w:proofErr w:type="spellStart"/>
-      <w:r>
-        <w:t>Matous</w:t>
-      </w:r>
-      <w:proofErr w:type="spellEnd"/>
-      <w:r>
-        <w:t xml:space="preserve">. </w:t>
-      </w:r>
-      <w:proofErr w:type="spellStart"/>
-      <w:r>
-        <w:rPr>
-          <w:b/>
-        </w:rPr>
-        <w:t>Comprehensive</w:t>
-      </w:r>
-      <w:proofErr w:type="spellEnd"/>
-      <w:r>
-        <w:rPr>
-          <w:b/>
-        </w:rPr>
-        <w:t xml:space="preserve"> </w:t>
-      </w:r>
-      <w:proofErr w:type="spellStart"/>
-      <w:r>
-        <w:rPr>
-          <w:b/>
-        </w:rPr>
-        <w:t>Question</w:t>
-      </w:r>
-      <w:proofErr w:type="spellEnd"/>
-      <w:r>
-        <w:rPr>
-          <w:b/>
-        </w:rPr>
-        <w:t xml:space="preserve"> </w:t>
-      </w:r>
-      <w:proofErr w:type="spellStart"/>
-      <w:r>
-        <w:rPr>
-          <w:b/>
-        </w:rPr>
-        <w:t>and</w:t>
-      </w:r>
-      <w:proofErr w:type="spellEnd"/>
-      <w:r>
-        <w:rPr>
-          <w:b/>
-        </w:rPr>
-        <w:t xml:space="preserve"> </w:t>
-      </w:r>
-      <w:proofErr w:type="spellStart"/>
-      <w:r>
-        <w:rPr>
-          <w:b/>
-        </w:rPr>
-        <w:t>Answer</w:t>
-      </w:r>
-      <w:proofErr w:type="spellEnd"/>
-      <w:r>
-        <w:rPr>
-          <w:b/>
-        </w:rPr>
-        <w:t xml:space="preserve"> </w:t>
-      </w:r>
-      <w:proofErr w:type="spellStart"/>
-      <w:r>
-        <w:rPr>
-          <w:b/>
-        </w:rPr>
-        <w:t>Generation</w:t>
-      </w:r>
-      <w:proofErr w:type="spellEnd"/>
-      <w:r>
-        <w:rPr>
-          <w:b/>
-        </w:rPr>
-        <w:t xml:space="preserve"> </w:t>
-      </w:r>
-      <w:proofErr w:type="spellStart"/>
-      <w:r>
-        <w:rPr>
-          <w:b/>
-        </w:rPr>
-        <w:t>with</w:t>
-      </w:r>
-      <w:proofErr w:type="spellEnd"/>
-      <w:r>
-        <w:rPr>
-          <w:b/>
-        </w:rPr>
-        <w:t xml:space="preserve"> </w:t>
-      </w:r>
-      <w:proofErr w:type="spellStart"/>
-      <w:r>
-        <w:rPr>
-          <w:b/>
-        </w:rPr>
-        <w:t>LLaMA</w:t>
-      </w:r>
-      <w:proofErr w:type="spellEnd"/>
-      <w:r>
-        <w:rPr>
-          <w:b/>
-        </w:rPr>
-        <w:t xml:space="preserve"> 2</w:t>
-      </w:r>
-      <w:r>
-        <w:t>. Tese (</w:t>
-      </w:r>
-      <w:r>
-        <w:t xml:space="preserve">Master </w:t>
-      </w:r>
-      <w:proofErr w:type="spellStart"/>
-      <w:r>
-        <w:t>of</w:t>
-      </w:r>
-      <w:proofErr w:type="spellEnd"/>
-      <w:r>
-        <w:t xml:space="preserve"> Science </w:t>
-      </w:r>
-      <w:r>
-        <w:t>in Computer Science).</w:t>
-      </w:r>
-      <w:r>
-        <w:t xml:space="preserve"> </w:t>
-      </w:r>
-      <w:r>
-        <w:t xml:space="preserve">Southern </w:t>
-      </w:r>
-      <w:proofErr w:type="spellStart"/>
-      <w:r>
-        <w:t>Adventist</w:t>
-      </w:r>
-      <w:proofErr w:type="spellEnd"/>
-      <w:r>
-        <w:t xml:space="preserve"> </w:t>
-      </w:r>
-      <w:proofErr w:type="spellStart"/>
-      <w:r>
-        <w:t>University</w:t>
-      </w:r>
-      <w:proofErr w:type="spellEnd"/>
-      <w:r>
-        <w:t>. P.40-43.</w:t>
-      </w:r>
-      <w:r>
-        <w:t xml:space="preserve"> 2024</w:t>
-      </w:r>
-      <w:r>
-        <w:t xml:space="preserve">. Acessado em </w:t>
-      </w:r>
-      <w:r>
-        <w:t>https://knowledge.e.southern.edu/mscs_theses/2</w:t>
-      </w:r>
-      <w:r>
-        <w:t>, em 24 de maio de 2025</w:t>
+      <w:pPr>
+        <w:spacing w:after="0" w:line="360" w:lineRule="auto"/>
+        <w:ind w:firstLine="1134"/>
+        <w:jc w:val="both"/>
+        <w:rPr>
+          <w:rFonts w:ascii="Times New Roman" w:hAnsi="Times New Roman" w:cs="Times New Roman"/>
+          <w:sz w:val="24"/>
+          <w:szCs w:val="24"/>
+        </w:rPr>
+      </w:pPr>
+      <w:r>
+        <w:rPr>
+          <w:rFonts w:ascii="Times New Roman" w:hAnsi="Times New Roman" w:cs="Times New Roman"/>
+          <w:sz w:val="24"/>
+          <w:szCs w:val="24"/>
+        </w:rPr>
+        <w:t xml:space="preserve">A comunicação com esses sistemas ocorre majoritariamente por meio de aplicativos de mensagens e plataformas de </w:t>
+      </w:r>
+      <w:r>
+        <w:rPr>
+          <w:rFonts w:ascii="Times New Roman" w:hAnsi="Times New Roman" w:cs="Times New Roman"/>
+          <w:i/>
+          <w:sz w:val="24"/>
+          <w:szCs w:val="24"/>
+        </w:rPr>
+        <w:t>chat</w:t>
+      </w:r>
+      <w:r>
+        <w:rPr>
+          <w:rFonts w:ascii="Times New Roman" w:hAnsi="Times New Roman" w:cs="Times New Roman"/>
+          <w:sz w:val="24"/>
+          <w:szCs w:val="24"/>
+        </w:rPr>
+        <w:t xml:space="preserve">. Além de responder às perguntas dos usuários, os </w:t>
+      </w:r>
+      <w:proofErr w:type="spellStart"/>
+      <w:r>
+        <w:rPr>
+          <w:rFonts w:ascii="Times New Roman" w:hAnsi="Times New Roman" w:cs="Times New Roman"/>
+          <w:i/>
+          <w:sz w:val="24"/>
+          <w:szCs w:val="24"/>
+        </w:rPr>
+        <w:t>chatbots</w:t>
+      </w:r>
+      <w:proofErr w:type="spellEnd"/>
+      <w:r>
+        <w:rPr>
+          <w:rFonts w:ascii="Times New Roman" w:hAnsi="Times New Roman" w:cs="Times New Roman"/>
+          <w:sz w:val="24"/>
+          <w:szCs w:val="24"/>
+        </w:rPr>
+        <w:t xml:space="preserve"> podem enviar links e arquivos automaticamente, adaptando-se às necessidades de cada pessoa (</w:t>
+      </w:r>
+      <w:r>
+        <w:rPr>
+          <w:rFonts w:ascii="Times New Roman" w:hAnsi="Times New Roman" w:cs="Times New Roman"/>
+          <w:sz w:val="24"/>
+          <w:szCs w:val="24"/>
+        </w:rPr>
+        <w:t>LUGLI &amp; LUCCA FILHO</w:t>
+      </w:r>
+      <w:r>
+        <w:rPr>
+          <w:rFonts w:ascii="Times New Roman" w:hAnsi="Times New Roman" w:cs="Times New Roman"/>
+          <w:sz w:val="24"/>
+          <w:szCs w:val="24"/>
+        </w:rPr>
+        <w:t xml:space="preserve">, 2020, apud </w:t>
+      </w:r>
+      <w:r>
+        <w:rPr>
+          <w:rFonts w:ascii="Times New Roman" w:hAnsi="Times New Roman" w:cs="Times New Roman"/>
+          <w:sz w:val="24"/>
+          <w:szCs w:val="24"/>
+        </w:rPr>
+        <w:t>SANTOS</w:t>
+      </w:r>
+      <w:r>
+        <w:rPr>
+          <w:rFonts w:ascii="Times New Roman" w:hAnsi="Times New Roman" w:cs="Times New Roman"/>
+          <w:sz w:val="24"/>
+          <w:szCs w:val="24"/>
+        </w:rPr>
+        <w:t>, 2025, p. 15).</w:t>
       </w:r>
     </w:p>
     <w:p>
-      <w:r>
-        <w:t>KUHN</w:t>
-      </w:r>
-      <w:r>
-        <w:t xml:space="preserve">, Paloma. </w:t>
-      </w:r>
-      <w:r>
-        <w:rPr>
-          <w:b/>
-        </w:rPr>
-        <w:t>Interação humano-computador mediada pela inteligência artificial: a experiência de usuário com assistentes pessoais virtuais</w:t>
-      </w:r>
-      <w:r>
-        <w:rPr>
-          <w:b/>
-        </w:rPr>
-        <w:t xml:space="preserve">. </w:t>
-      </w:r>
-      <w:r>
-        <w:t xml:space="preserve">Monografia (Bacharel em </w:t>
-      </w:r>
-      <w:r>
-        <w:t>Publicidade e Propaganda</w:t>
-      </w:r>
-      <w:r>
-        <w:t xml:space="preserve">) - </w:t>
-      </w:r>
-      <w:r>
-        <w:t>Universidade do Vale do Rio dos Sinos – UNISINOS</w:t>
-      </w:r>
-      <w:r>
-        <w:t xml:space="preserve">. </w:t>
-      </w:r>
-      <w:r>
-        <w:t>São Leopoldo</w:t>
-      </w:r>
-      <w:r>
-        <w:t>. P.110-111. 2020.</w:t>
+      <w:pPr>
+        <w:spacing w:after="0" w:line="360" w:lineRule="auto"/>
+        <w:ind w:firstLine="1134"/>
+        <w:jc w:val="both"/>
+        <w:rPr>
+          <w:rFonts w:ascii="Times New Roman" w:hAnsi="Times New Roman" w:cs="Times New Roman"/>
+          <w:sz w:val="24"/>
+          <w:szCs w:val="24"/>
+        </w:rPr>
+      </w:pPr>
+      <w:r>
+        <w:rPr>
+          <w:rFonts w:ascii="Times New Roman" w:hAnsi="Times New Roman" w:cs="Times New Roman"/>
+          <w:sz w:val="24"/>
+          <w:szCs w:val="24"/>
+        </w:rPr>
+        <w:t>O desenvolvimento d</w:t>
+      </w:r>
+      <w:r>
+        <w:rPr>
+          <w:rFonts w:ascii="Times New Roman" w:hAnsi="Times New Roman" w:cs="Times New Roman"/>
+          <w:sz w:val="24"/>
+          <w:szCs w:val="24"/>
+        </w:rPr>
+        <w:t>eles</w:t>
+      </w:r>
+      <w:r>
+        <w:rPr>
+          <w:rFonts w:ascii="Times New Roman" w:hAnsi="Times New Roman" w:cs="Times New Roman"/>
+          <w:sz w:val="24"/>
+          <w:szCs w:val="24"/>
+        </w:rPr>
+        <w:t xml:space="preserve"> é resultado de avanços científicos ao longo dos anos em diversas áreas, como inteligência artificial, processamento de linguagem natural, bancos de dados e redes de comunicação. Essas tecnologias possibilitaram a criação de sistemas cada vez mais sofisticados, capazes de interagir de forma natural e eficaz com os usuários (</w:t>
+      </w:r>
+      <w:r>
+        <w:rPr>
+          <w:rFonts w:ascii="Times New Roman" w:hAnsi="Times New Roman" w:cs="Times New Roman"/>
+          <w:sz w:val="24"/>
+          <w:szCs w:val="24"/>
+        </w:rPr>
+        <w:t>LUGLI &amp; LUCCA FILHO</w:t>
+      </w:r>
+      <w:r>
+        <w:rPr>
+          <w:rFonts w:ascii="Times New Roman" w:hAnsi="Times New Roman" w:cs="Times New Roman"/>
+          <w:sz w:val="24"/>
+          <w:szCs w:val="24"/>
+        </w:rPr>
+        <w:t xml:space="preserve">, 2020, apud </w:t>
+      </w:r>
+      <w:r>
+        <w:rPr>
+          <w:rFonts w:ascii="Times New Roman" w:hAnsi="Times New Roman" w:cs="Times New Roman"/>
+          <w:sz w:val="24"/>
+          <w:szCs w:val="24"/>
+        </w:rPr>
+        <w:t>SANTOS</w:t>
+      </w:r>
+      <w:r>
+        <w:rPr>
+          <w:rFonts w:ascii="Times New Roman" w:hAnsi="Times New Roman" w:cs="Times New Roman"/>
+          <w:sz w:val="24"/>
+          <w:szCs w:val="24"/>
+        </w:rPr>
+        <w:t>, 2025, p. 15).</w:t>
       </w:r>
     </w:p>
     <w:p>
-      <w:r>
-        <w:t>SILVA, Matheus Afonso Batista da</w:t>
-      </w:r>
-      <w:r>
-        <w:t xml:space="preserve">. </w:t>
-      </w:r>
-      <w:r>
-        <w:rPr>
-          <w:b/>
-        </w:rPr>
-        <w:t xml:space="preserve">Do Eliza ao </w:t>
-      </w:r>
-      <w:proofErr w:type="spellStart"/>
-      <w:r>
-        <w:rPr>
-          <w:b/>
-        </w:rPr>
-        <w:t>ChatGPT</w:t>
-      </w:r>
-      <w:proofErr w:type="spellEnd"/>
-      <w:r>
-        <w:rPr>
-          <w:b/>
-        </w:rPr>
-        <w:t>: História e Evolução da Inteligência Artificial</w:t>
-      </w:r>
-      <w:r>
-        <w:rPr>
-          <w:b/>
-        </w:rPr>
-        <w:t xml:space="preserve">. </w:t>
-      </w:r>
-      <w:r>
-        <w:t>Monografia (Bacharel em</w:t>
-      </w:r>
-      <w:r>
-        <w:t xml:space="preserve"> C</w:t>
-      </w:r>
-      <w:r>
-        <w:t xml:space="preserve">iências da </w:t>
-      </w:r>
-      <w:r>
-        <w:t>C</w:t>
-      </w:r>
-      <w:r>
-        <w:t>omputação</w:t>
-      </w:r>
-      <w:r>
-        <w:t xml:space="preserve">) </w:t>
-      </w:r>
-      <w:r>
-        <w:t>–</w:t>
-      </w:r>
-      <w:r>
-        <w:t xml:space="preserve"> </w:t>
-      </w:r>
-      <w:r>
-        <w:t xml:space="preserve">Pontifícia </w:t>
-      </w:r>
-      <w:r>
-        <w:t>Universidade Católica de Goiás</w:t>
-      </w:r>
-      <w:r>
-        <w:t xml:space="preserve">. </w:t>
-      </w:r>
-      <w:r>
-        <w:t>GOIÂNIA</w:t>
-      </w:r>
-      <w:r>
-        <w:t>. P.13-25. 2024.</w:t>
+      <w:pPr>
+        <w:spacing w:after="0" w:line="360" w:lineRule="auto"/>
+        <w:ind w:firstLine="1134"/>
+        <w:jc w:val="both"/>
+        <w:rPr>
+          <w:rFonts w:ascii="Times New Roman" w:hAnsi="Times New Roman" w:cs="Times New Roman"/>
+          <w:sz w:val="24"/>
+          <w:szCs w:val="24"/>
+        </w:rPr>
+      </w:pPr>
+      <w:r>
+        <w:rPr>
+          <w:rFonts w:ascii="Times New Roman" w:hAnsi="Times New Roman" w:cs="Times New Roman"/>
+          <w:sz w:val="24"/>
+          <w:szCs w:val="24"/>
+        </w:rPr>
+        <w:t xml:space="preserve">Para que seja </w:t>
+      </w:r>
+      <w:r>
+        <w:rPr>
+          <w:rFonts w:ascii="Times New Roman" w:hAnsi="Times New Roman" w:cs="Times New Roman"/>
+          <w:sz w:val="24"/>
+          <w:szCs w:val="24"/>
+        </w:rPr>
+        <w:t xml:space="preserve">considerado </w:t>
+      </w:r>
+      <w:r>
+        <w:rPr>
+          <w:rFonts w:ascii="Times New Roman" w:hAnsi="Times New Roman" w:cs="Times New Roman"/>
+          <w:sz w:val="24"/>
+          <w:szCs w:val="24"/>
+        </w:rPr>
+        <w:t xml:space="preserve">realmente eficiente, </w:t>
+      </w:r>
+      <w:r>
+        <w:rPr>
+          <w:rFonts w:ascii="Times New Roman" w:hAnsi="Times New Roman" w:cs="Times New Roman"/>
+          <w:sz w:val="24"/>
+          <w:szCs w:val="24"/>
+        </w:rPr>
+        <w:t xml:space="preserve">o </w:t>
+      </w:r>
+      <w:proofErr w:type="spellStart"/>
+      <w:r>
+        <w:rPr>
+          <w:rFonts w:ascii="Times New Roman" w:hAnsi="Times New Roman" w:cs="Times New Roman"/>
+          <w:i/>
+          <w:sz w:val="24"/>
+          <w:szCs w:val="24"/>
+        </w:rPr>
+        <w:t>chat</w:t>
+      </w:r>
+      <w:r>
+        <w:rPr>
+          <w:rFonts w:ascii="Times New Roman" w:hAnsi="Times New Roman" w:cs="Times New Roman"/>
+          <w:i/>
+          <w:sz w:val="24"/>
+          <w:szCs w:val="24"/>
+        </w:rPr>
+        <w:t>bot</w:t>
+      </w:r>
+      <w:proofErr w:type="spellEnd"/>
+      <w:r>
+        <w:rPr>
+          <w:rFonts w:ascii="Times New Roman" w:hAnsi="Times New Roman" w:cs="Times New Roman"/>
+          <w:sz w:val="24"/>
+          <w:szCs w:val="24"/>
+        </w:rPr>
+        <w:t xml:space="preserve"> deve compreender as demandas dos usuários, aplicar regras operacionais adequadas, acessar bancos de dados e fornecer respostas claras e precisas. Dessa forma, a experiência do usuário torna-se mais satisfatória e produtiva (</w:t>
+      </w:r>
+      <w:r>
+        <w:rPr>
+          <w:rFonts w:ascii="Times New Roman" w:hAnsi="Times New Roman" w:cs="Times New Roman"/>
+          <w:sz w:val="24"/>
+          <w:szCs w:val="24"/>
+        </w:rPr>
+        <w:t>SANTOS</w:t>
+      </w:r>
+      <w:r>
+        <w:rPr>
+          <w:rFonts w:ascii="Times New Roman" w:hAnsi="Times New Roman" w:cs="Times New Roman"/>
+          <w:sz w:val="24"/>
+          <w:szCs w:val="24"/>
+        </w:rPr>
+        <w:t>, 2025, p. 15).</w:t>
+      </w:r>
+    </w:p>
+    <w:p>
+      <w:pPr>
+        <w:spacing w:after="0" w:line="360" w:lineRule="auto"/>
+        <w:ind w:firstLine="1134"/>
+        <w:jc w:val="both"/>
+        <w:rPr>
+          <w:rFonts w:ascii="Times New Roman" w:hAnsi="Times New Roman" w:cs="Times New Roman"/>
+          <w:sz w:val="24"/>
+          <w:szCs w:val="24"/>
+        </w:rPr>
+      </w:pPr>
+      <w:r>
+        <w:rPr>
+          <w:rFonts w:ascii="Times New Roman" w:hAnsi="Times New Roman" w:cs="Times New Roman"/>
+          <w:sz w:val="24"/>
+          <w:szCs w:val="24"/>
+        </w:rPr>
+        <w:t xml:space="preserve">Além de facilitar a comunicação, </w:t>
+      </w:r>
+      <w:r>
+        <w:rPr>
+          <w:rFonts w:ascii="Times New Roman" w:hAnsi="Times New Roman" w:cs="Times New Roman"/>
+          <w:sz w:val="24"/>
+          <w:szCs w:val="24"/>
+        </w:rPr>
+        <w:t>eles</w:t>
+      </w:r>
+      <w:r>
+        <w:rPr>
+          <w:rFonts w:ascii="Times New Roman" w:hAnsi="Times New Roman" w:cs="Times New Roman"/>
+          <w:sz w:val="24"/>
+          <w:szCs w:val="24"/>
+        </w:rPr>
+        <w:t xml:space="preserve"> contribuem para a otimização de tarefas diárias, beneficiando tanto clientes quanto funcionários. Processos antes demorados e burocráticos foram simplificados, tornando-se mais ágeis e acessíveis graças a essa tecnologia (</w:t>
+      </w:r>
+      <w:r>
+        <w:rPr>
+          <w:rFonts w:ascii="Times New Roman" w:hAnsi="Times New Roman" w:cs="Times New Roman"/>
+          <w:sz w:val="24"/>
+          <w:szCs w:val="24"/>
+        </w:rPr>
+        <w:t>SANTOS</w:t>
+      </w:r>
+      <w:r>
+        <w:rPr>
+          <w:rFonts w:ascii="Times New Roman" w:hAnsi="Times New Roman" w:cs="Times New Roman"/>
+          <w:sz w:val="24"/>
+          <w:szCs w:val="24"/>
+        </w:rPr>
+        <w:t>, 2025, p. 15).</w:t>
+      </w:r>
+    </w:p>
+    <w:p>
+      <w:pPr>
+        <w:spacing w:after="0" w:line="360" w:lineRule="auto"/>
+        <w:ind w:firstLine="1134"/>
+        <w:jc w:val="both"/>
+        <w:rPr>
+          <w:rFonts w:ascii="Times New Roman" w:hAnsi="Times New Roman" w:cs="Times New Roman"/>
+          <w:sz w:val="24"/>
+          <w:szCs w:val="24"/>
+        </w:rPr>
+      </w:pPr>
+      <w:r>
+        <w:rPr>
+          <w:rFonts w:ascii="Times New Roman" w:hAnsi="Times New Roman" w:cs="Times New Roman"/>
+          <w:sz w:val="24"/>
+          <w:szCs w:val="24"/>
+        </w:rPr>
+        <w:t xml:space="preserve">A interação contínua entre usuários e </w:t>
+      </w:r>
+      <w:proofErr w:type="spellStart"/>
+      <w:r>
+        <w:rPr>
+          <w:rFonts w:ascii="Times New Roman" w:hAnsi="Times New Roman" w:cs="Times New Roman"/>
+          <w:i/>
+          <w:sz w:val="24"/>
+          <w:szCs w:val="24"/>
+        </w:rPr>
+        <w:t>chatbots</w:t>
+      </w:r>
+      <w:proofErr w:type="spellEnd"/>
+      <w:r>
+        <w:rPr>
+          <w:rFonts w:ascii="Times New Roman" w:hAnsi="Times New Roman" w:cs="Times New Roman"/>
+          <w:sz w:val="24"/>
+          <w:szCs w:val="24"/>
+        </w:rPr>
+        <w:t xml:space="preserve"> permite que a inteligência artificial aprimore sua precisão e eficácia. Com base no </w:t>
+      </w:r>
+      <w:r>
+        <w:rPr>
+          <w:rFonts w:ascii="Times New Roman" w:hAnsi="Times New Roman" w:cs="Times New Roman"/>
+          <w:i/>
+          <w:sz w:val="24"/>
+          <w:szCs w:val="24"/>
+        </w:rPr>
+        <w:t>feedback</w:t>
+      </w:r>
+      <w:r>
+        <w:rPr>
+          <w:rFonts w:ascii="Times New Roman" w:hAnsi="Times New Roman" w:cs="Times New Roman"/>
+          <w:sz w:val="24"/>
+          <w:szCs w:val="24"/>
+        </w:rPr>
+        <w:t xml:space="preserve"> recebido, o sistema ajusta seu funcionamento e melhora sua capacidade de resposta, tornando-se cada vez mais adaptado às necessidades individuais dos usuários (</w:t>
+      </w:r>
+      <w:r>
+        <w:rPr>
+          <w:rFonts w:ascii="Times New Roman" w:hAnsi="Times New Roman" w:cs="Times New Roman"/>
+          <w:sz w:val="24"/>
+          <w:szCs w:val="24"/>
+        </w:rPr>
+        <w:t>BATISTA &amp; SOUZA</w:t>
+      </w:r>
+      <w:r>
+        <w:rPr>
+          <w:rFonts w:ascii="Times New Roman" w:hAnsi="Times New Roman" w:cs="Times New Roman"/>
+          <w:sz w:val="24"/>
+          <w:szCs w:val="24"/>
+        </w:rPr>
+        <w:t xml:space="preserve">, 2023, apud </w:t>
+      </w:r>
+      <w:r>
+        <w:rPr>
+          <w:rFonts w:ascii="Times New Roman" w:hAnsi="Times New Roman" w:cs="Times New Roman"/>
+          <w:sz w:val="24"/>
+          <w:szCs w:val="24"/>
+        </w:rPr>
+        <w:t>SANTOS</w:t>
+      </w:r>
+      <w:r>
+        <w:rPr>
+          <w:rFonts w:ascii="Times New Roman" w:hAnsi="Times New Roman" w:cs="Times New Roman"/>
+          <w:sz w:val="24"/>
+          <w:szCs w:val="24"/>
+        </w:rPr>
+        <w:t>, 2025, p. 16).</w:t>
+      </w:r>
+    </w:p>
+    <w:p>
+      <w:pPr>
+        <w:spacing w:after="0" w:line="360" w:lineRule="auto"/>
+        <w:ind w:firstLine="1134"/>
+        <w:jc w:val="both"/>
+        <w:rPr>
+          <w:rFonts w:ascii="Times New Roman" w:hAnsi="Times New Roman" w:cs="Times New Roman"/>
+          <w:sz w:val="24"/>
+          <w:szCs w:val="24"/>
+        </w:rPr>
+      </w:pPr>
+      <w:r>
+        <w:rPr>
+          <w:rFonts w:ascii="Times New Roman" w:hAnsi="Times New Roman" w:cs="Times New Roman"/>
+          <w:sz w:val="24"/>
+          <w:szCs w:val="24"/>
+        </w:rPr>
+        <w:lastRenderedPageBreak/>
+        <w:t>No passado, alguns modelos foram criados com base em regras fixas. Embora esses sistemas fossem mais simples de desenvolver e implementar, enfrentavam dificuldades para responder a questões mais complexas. Seu funcionamento dependia da busca por padrões nas consultas dos usuários, o que muitas vezes resultava em respostas imprecisas diante de frases sem correspondência conhecida (</w:t>
+      </w:r>
+      <w:r>
+        <w:rPr>
+          <w:rFonts w:ascii="Times New Roman" w:hAnsi="Times New Roman" w:cs="Times New Roman"/>
+          <w:sz w:val="24"/>
+          <w:szCs w:val="24"/>
+        </w:rPr>
+        <w:t>SANTOS</w:t>
+      </w:r>
+      <w:r>
+        <w:rPr>
+          <w:rFonts w:ascii="Times New Roman" w:hAnsi="Times New Roman" w:cs="Times New Roman"/>
+          <w:sz w:val="24"/>
+          <w:szCs w:val="24"/>
+        </w:rPr>
+        <w:t>, 2025, p. 15).</w:t>
+      </w:r>
+    </w:p>
+    <w:p>
+      <w:pPr>
+        <w:spacing w:after="0" w:line="360" w:lineRule="auto"/>
+        <w:ind w:firstLine="1134"/>
+        <w:jc w:val="both"/>
+        <w:rPr>
+          <w:rFonts w:ascii="Times New Roman" w:hAnsi="Times New Roman" w:cs="Times New Roman"/>
+          <w:sz w:val="24"/>
+          <w:szCs w:val="24"/>
+        </w:rPr>
+      </w:pPr>
+      <w:r>
+        <w:rPr>
+          <w:rFonts w:ascii="Times New Roman" w:hAnsi="Times New Roman" w:cs="Times New Roman"/>
+          <w:sz w:val="24"/>
+          <w:szCs w:val="24"/>
+        </w:rPr>
+        <w:t xml:space="preserve">Os </w:t>
+      </w:r>
+      <w:proofErr w:type="spellStart"/>
+      <w:r>
+        <w:rPr>
+          <w:rFonts w:ascii="Times New Roman" w:hAnsi="Times New Roman" w:cs="Times New Roman"/>
+          <w:i/>
+          <w:sz w:val="24"/>
+          <w:szCs w:val="24"/>
+        </w:rPr>
+        <w:t>chatbots</w:t>
+      </w:r>
+      <w:proofErr w:type="spellEnd"/>
+      <w:r>
+        <w:rPr>
+          <w:rFonts w:ascii="Times New Roman" w:hAnsi="Times New Roman" w:cs="Times New Roman"/>
+          <w:sz w:val="24"/>
+          <w:szCs w:val="24"/>
+        </w:rPr>
+        <w:t xml:space="preserve"> modernos, equipados com inteligência artificial, empregam aprendizado de máquina para interpretar dados provenientes de interações humanas anteriores. Esse processo envolve o treinamento do sistema com conjuntos específicos de informações, permitindo que ele desenvolva maior capacidade de compreensão e ofereça respostas mais eficazes às consultas dos usuários (</w:t>
+      </w:r>
+      <w:r>
+        <w:rPr>
+          <w:rFonts w:ascii="Times New Roman" w:hAnsi="Times New Roman" w:cs="Times New Roman"/>
+          <w:sz w:val="24"/>
+          <w:szCs w:val="24"/>
+        </w:rPr>
+        <w:t>BATISTA &amp; SOUZA</w:t>
+      </w:r>
+      <w:r>
+        <w:rPr>
+          <w:rFonts w:ascii="Times New Roman" w:hAnsi="Times New Roman" w:cs="Times New Roman"/>
+          <w:sz w:val="24"/>
+          <w:szCs w:val="24"/>
+        </w:rPr>
+        <w:t xml:space="preserve">, 2023, apud </w:t>
+      </w:r>
+      <w:r>
+        <w:rPr>
+          <w:rFonts w:ascii="Times New Roman" w:hAnsi="Times New Roman" w:cs="Times New Roman"/>
+          <w:sz w:val="24"/>
+          <w:szCs w:val="24"/>
+        </w:rPr>
+        <w:t>SANTOS</w:t>
+      </w:r>
+      <w:r>
+        <w:rPr>
+          <w:rFonts w:ascii="Times New Roman" w:hAnsi="Times New Roman" w:cs="Times New Roman"/>
+          <w:sz w:val="24"/>
+          <w:szCs w:val="24"/>
+        </w:rPr>
+        <w:t>, 2025, p. 16).</w:t>
       </w:r>
     </w:p>
     <w:p>
       <w:bookmarkStart w:id="0" w:name="_GoBack"/>
       <w:bookmarkEnd w:id="0"/>
     </w:p>
+    <w:p/>
+    <w:p>
+      <w:pPr>
+        <w:pStyle w:val="Ttulo1"/>
+        <w:spacing w:before="0" w:line="360" w:lineRule="auto"/>
+        <w:jc w:val="both"/>
+      </w:pPr>
+      <w:r>
+        <w:t>Referencia</w:t>
+      </w:r>
+    </w:p>
+    <w:p>
+      <w:pPr>
+        <w:spacing w:line="360" w:lineRule="auto"/>
+        <w:jc w:val="both"/>
+      </w:pPr>
+      <w:r>
+        <w:t xml:space="preserve">Harris, C.R., </w:t>
+      </w:r>
+      <w:proofErr w:type="spellStart"/>
+      <w:r>
+        <w:t>Millman</w:t>
+      </w:r>
+      <w:proofErr w:type="spellEnd"/>
+      <w:r>
+        <w:t xml:space="preserve">, K.J., van der Walt, S.J. Harris, C.R., </w:t>
+      </w:r>
+      <w:proofErr w:type="spellStart"/>
+      <w:r>
+        <w:t>Millman</w:t>
+      </w:r>
+      <w:proofErr w:type="spellEnd"/>
+      <w:r>
+        <w:t xml:space="preserve">, K.J., van der Walt, S.J. et al. </w:t>
+      </w:r>
+      <w:proofErr w:type="spellStart"/>
+      <w:r>
+        <w:rPr>
+          <w:b/>
+        </w:rPr>
+        <w:t>Array</w:t>
+      </w:r>
+      <w:proofErr w:type="spellEnd"/>
+      <w:r>
+        <w:rPr>
+          <w:b/>
+        </w:rPr>
+        <w:t xml:space="preserve"> </w:t>
+      </w:r>
+      <w:proofErr w:type="spellStart"/>
+      <w:r>
+        <w:rPr>
+          <w:b/>
+        </w:rPr>
+        <w:t>programming</w:t>
+      </w:r>
+      <w:proofErr w:type="spellEnd"/>
+      <w:r>
+        <w:rPr>
+          <w:b/>
+        </w:rPr>
+        <w:t xml:space="preserve"> </w:t>
+      </w:r>
+      <w:proofErr w:type="spellStart"/>
+      <w:r>
+        <w:rPr>
+          <w:b/>
+        </w:rPr>
+        <w:t>with</w:t>
+      </w:r>
+      <w:proofErr w:type="spellEnd"/>
+      <w:r>
+        <w:rPr>
+          <w:b/>
+        </w:rPr>
+        <w:t xml:space="preserve"> </w:t>
+      </w:r>
+      <w:proofErr w:type="spellStart"/>
+      <w:r>
+        <w:rPr>
+          <w:b/>
+        </w:rPr>
+        <w:t>NumPy</w:t>
+      </w:r>
+      <w:proofErr w:type="spellEnd"/>
+      <w:r>
+        <w:t xml:space="preserve">. </w:t>
+      </w:r>
+      <w:proofErr w:type="spellStart"/>
+      <w:r>
+        <w:t>Nature</w:t>
+      </w:r>
+      <w:proofErr w:type="spellEnd"/>
+      <w:r>
+        <w:t xml:space="preserve"> 585, 357–362 (2020).</w:t>
+      </w:r>
+      <w:r>
+        <w:t xml:space="preserve"> Acessado em </w:t>
+      </w:r>
+      <w:r>
+        <w:t>https://numpy.org/pt/citing-numpy/</w:t>
+      </w:r>
+      <w:r>
+        <w:t>, em 24 de maio de 2025.</w:t>
+      </w:r>
+    </w:p>
+    <w:p>
+      <w:pPr>
+        <w:spacing w:line="360" w:lineRule="auto"/>
+        <w:jc w:val="both"/>
+      </w:pPr>
+      <w:r>
+        <w:t xml:space="preserve">HYBL, </w:t>
+      </w:r>
+      <w:proofErr w:type="spellStart"/>
+      <w:r>
+        <w:t>Matous</w:t>
+      </w:r>
+      <w:proofErr w:type="spellEnd"/>
+      <w:r>
+        <w:t xml:space="preserve">. </w:t>
+      </w:r>
+      <w:proofErr w:type="spellStart"/>
+      <w:r>
+        <w:rPr>
+          <w:b/>
+        </w:rPr>
+        <w:t>Comprehensive</w:t>
+      </w:r>
+      <w:proofErr w:type="spellEnd"/>
+      <w:r>
+        <w:rPr>
+          <w:b/>
+        </w:rPr>
+        <w:t xml:space="preserve"> </w:t>
+      </w:r>
+      <w:proofErr w:type="spellStart"/>
+      <w:r>
+        <w:rPr>
+          <w:b/>
+        </w:rPr>
+        <w:t>Question</w:t>
+      </w:r>
+      <w:proofErr w:type="spellEnd"/>
+      <w:r>
+        <w:rPr>
+          <w:b/>
+        </w:rPr>
+        <w:t xml:space="preserve"> </w:t>
+      </w:r>
+      <w:proofErr w:type="spellStart"/>
+      <w:r>
+        <w:rPr>
+          <w:b/>
+        </w:rPr>
+        <w:t>and</w:t>
+      </w:r>
+      <w:proofErr w:type="spellEnd"/>
+      <w:r>
+        <w:rPr>
+          <w:b/>
+        </w:rPr>
+        <w:t xml:space="preserve"> </w:t>
+      </w:r>
+      <w:proofErr w:type="spellStart"/>
+      <w:r>
+        <w:rPr>
+          <w:b/>
+        </w:rPr>
+        <w:t>Answer</w:t>
+      </w:r>
+      <w:proofErr w:type="spellEnd"/>
+      <w:r>
+        <w:rPr>
+          <w:b/>
+        </w:rPr>
+        <w:t xml:space="preserve"> </w:t>
+      </w:r>
+      <w:proofErr w:type="spellStart"/>
+      <w:r>
+        <w:rPr>
+          <w:b/>
+        </w:rPr>
+        <w:t>Generation</w:t>
+      </w:r>
+      <w:proofErr w:type="spellEnd"/>
+      <w:r>
+        <w:rPr>
+          <w:b/>
+        </w:rPr>
+        <w:t xml:space="preserve"> </w:t>
+      </w:r>
+      <w:proofErr w:type="spellStart"/>
+      <w:r>
+        <w:rPr>
+          <w:b/>
+        </w:rPr>
+        <w:t>with</w:t>
+      </w:r>
+      <w:proofErr w:type="spellEnd"/>
+      <w:r>
+        <w:rPr>
+          <w:b/>
+        </w:rPr>
+        <w:t xml:space="preserve"> </w:t>
+      </w:r>
+      <w:proofErr w:type="spellStart"/>
+      <w:r>
+        <w:rPr>
+          <w:b/>
+        </w:rPr>
+        <w:t>LLaMA</w:t>
+      </w:r>
+      <w:proofErr w:type="spellEnd"/>
+      <w:r>
+        <w:rPr>
+          <w:b/>
+        </w:rPr>
+        <w:t xml:space="preserve"> 2</w:t>
+      </w:r>
+      <w:r>
+        <w:t>. Tese (</w:t>
+      </w:r>
+      <w:r>
+        <w:t xml:space="preserve">Master </w:t>
+      </w:r>
+      <w:proofErr w:type="spellStart"/>
+      <w:r>
+        <w:t>of</w:t>
+      </w:r>
+      <w:proofErr w:type="spellEnd"/>
+      <w:r>
+        <w:t xml:space="preserve"> Science </w:t>
+      </w:r>
+      <w:r>
+        <w:t>in Computer Science).</w:t>
+      </w:r>
+      <w:r>
+        <w:t xml:space="preserve"> </w:t>
+      </w:r>
+      <w:r>
+        <w:t xml:space="preserve">Southern </w:t>
+      </w:r>
+      <w:proofErr w:type="spellStart"/>
+      <w:r>
+        <w:t>Adventist</w:t>
+      </w:r>
+      <w:proofErr w:type="spellEnd"/>
+      <w:r>
+        <w:t xml:space="preserve"> </w:t>
+      </w:r>
+      <w:proofErr w:type="spellStart"/>
+      <w:r>
+        <w:t>University</w:t>
+      </w:r>
+      <w:proofErr w:type="spellEnd"/>
+      <w:r>
+        <w:t>. P.40-43.</w:t>
+      </w:r>
+      <w:r>
+        <w:t xml:space="preserve"> 2024</w:t>
+      </w:r>
+      <w:r>
+        <w:t xml:space="preserve">. Acessado em </w:t>
+      </w:r>
+      <w:r>
+        <w:t>https://knowledge.e.southern.edu/mscs_theses/2</w:t>
+      </w:r>
+      <w:r>
+        <w:t>, em 24 de maio de 2025</w:t>
+      </w:r>
+    </w:p>
+    <w:p>
+      <w:pPr>
+        <w:spacing w:line="360" w:lineRule="auto"/>
+        <w:jc w:val="both"/>
+      </w:pPr>
+      <w:r>
+        <w:t xml:space="preserve">KUHN, Paloma. </w:t>
+      </w:r>
+      <w:r>
+        <w:rPr>
+          <w:b/>
+        </w:rPr>
+        <w:t>Interação humano-computador mediada pela inteligência artificial: a experiência de usuário com assistentes pessoais virtuais</w:t>
+      </w:r>
+      <w:r>
+        <w:rPr>
+          <w:b/>
+        </w:rPr>
+        <w:t xml:space="preserve">. </w:t>
+      </w:r>
+      <w:r>
+        <w:t xml:space="preserve">Monografia (Bacharel em </w:t>
+      </w:r>
+      <w:r>
+        <w:t>Publicidade e Propaganda</w:t>
+      </w:r>
+      <w:r>
+        <w:t>) - Universidade do Vale do Rio dos Sinos – UNISINOS. São Leopoldo. P.110-111. 2020.</w:t>
+      </w:r>
+    </w:p>
+    <w:p>
+      <w:pPr>
+        <w:spacing w:line="360" w:lineRule="auto"/>
+        <w:jc w:val="both"/>
+      </w:pPr>
+      <w:r>
+        <w:t xml:space="preserve">SANTOS, Isabela. </w:t>
+      </w:r>
+      <w:r>
+        <w:rPr>
+          <w:b/>
+        </w:rPr>
+        <w:t xml:space="preserve">Automação com Inteligência Artificial: Análise de uma empresa provedora de plataforma de </w:t>
+      </w:r>
+      <w:proofErr w:type="spellStart"/>
+      <w:r>
+        <w:rPr>
+          <w:b/>
+        </w:rPr>
+        <w:t>chatbot</w:t>
+      </w:r>
+      <w:proofErr w:type="spellEnd"/>
+      <w:r>
+        <w:rPr>
+          <w:b/>
+        </w:rPr>
+        <w:t xml:space="preserve"> com IA</w:t>
+      </w:r>
+      <w:r>
+        <w:t>. 2025. 52 f. Trabalho de Conclusão de Curso (Graduação em Ciências Contábeis) – Universidade Federal de Uberlândia, Uberlândia, 2025.</w:t>
+      </w:r>
+    </w:p>
+    <w:p>
+      <w:pPr>
+        <w:spacing w:line="360" w:lineRule="auto"/>
+        <w:jc w:val="both"/>
+      </w:pPr>
+      <w:r>
+        <w:t>SILVA, Matheus Afonso Batista da</w:t>
+      </w:r>
+      <w:r>
+        <w:t xml:space="preserve">. </w:t>
+      </w:r>
+      <w:r>
+        <w:rPr>
+          <w:b/>
+        </w:rPr>
+        <w:t xml:space="preserve">Do Eliza ao </w:t>
+      </w:r>
+      <w:proofErr w:type="spellStart"/>
+      <w:r>
+        <w:rPr>
+          <w:b/>
+        </w:rPr>
+        <w:t>ChatGPT</w:t>
+      </w:r>
+      <w:proofErr w:type="spellEnd"/>
+      <w:r>
+        <w:rPr>
+          <w:b/>
+        </w:rPr>
+        <w:t>: História e Evolução da Inteligência Artificial</w:t>
+      </w:r>
+      <w:r>
+        <w:rPr>
+          <w:b/>
+        </w:rPr>
+        <w:t xml:space="preserve">. </w:t>
+      </w:r>
+      <w:r>
+        <w:t xml:space="preserve">Monografia (Bacharel em Ciências da Computação) </w:t>
+      </w:r>
+      <w:r>
+        <w:t>–</w:t>
+      </w:r>
+      <w:r>
+        <w:t xml:space="preserve"> </w:t>
+      </w:r>
+      <w:r>
+        <w:t>Pontifícia Universidade Católica de Goiás. GOIÂNIA. P.13-25. 2024.</w:t>
+      </w:r>
+    </w:p>
+    <w:p/>
     <w:sectPr>
       <w:pgSz w:w="11906" w:h="16838"/>
       <w:pgMar w:top="1417" w:right="1701" w:bottom="1417" w:left="1701" w:header="708" w:footer="708" w:gutter="0"/>
